--- a/Git- Cheat Sheet.docx
+++ b/Git- Cheat Sheet.docx
@@ -360,8 +360,62 @@
           <w:szCs w:val="24"/>
         </w:rPr>
       </w:pPr>
+      <w:r>
+        <w:rPr>
+          <w:sz w:val="24"/>
+          <w:szCs w:val="24"/>
+        </w:rPr>
+        <w:t>It will capture the minor mistakes.</w:t>
+      </w:r>
+    </w:p>
+    <w:p>
+      <w:pPr>
+        <w:rPr>
+          <w:sz w:val="24"/>
+          <w:szCs w:val="24"/>
+        </w:rPr>
+      </w:pPr>
+    </w:p>
+    <w:p>
+      <w:pPr>
+        <w:rPr>
+          <w:sz w:val="24"/>
+          <w:szCs w:val="24"/>
+        </w:rPr>
+      </w:pPr>
+      <w:r>
+        <w:rPr>
+          <w:sz w:val="24"/>
+          <w:szCs w:val="24"/>
+        </w:rPr>
+        <w:t>We can add a color to the editor , to show the messages specific in a color</w:t>
+      </w:r>
+    </w:p>
+    <w:p>
+      <w:pPr>
+        <w:rPr>
+          <w:sz w:val="24"/>
+          <w:szCs w:val="24"/>
+        </w:rPr>
+      </w:pPr>
+      <w:r>
+        <w:rPr>
+          <w:sz w:val="24"/>
+          <w:szCs w:val="24"/>
+        </w:rPr>
+        <w:tab/>
+        <w:t>git  config –global color.ui auto</w:t>
+      </w:r>
       <w:bookmarkStart w:id="0" w:name="_GoBack"/>
       <w:bookmarkEnd w:id="0"/>
+    </w:p>
+    <w:p>
+      <w:pPr>
+        <w:rPr>
+          <w:sz w:val="24"/>
+          <w:szCs w:val="24"/>
+        </w:rPr>
+      </w:pPr>
     </w:p>
     <w:p>
       <w:pPr>

--- a/Git- Cheat Sheet.docx
+++ b/Git- Cheat Sheet.docx
@@ -183,12 +183,16 @@
     <w:p>
       <w:pPr>
         <w:rPr>
-          <w:sz w:val="24"/>
-          <w:szCs w:val="24"/>
-        </w:rPr>
-      </w:pPr>
-      <w:r>
-        <w:rPr>
+          <w:b/>
+          <w:bCs/>
+          <w:sz w:val="24"/>
+          <w:szCs w:val="24"/>
+        </w:rPr>
+      </w:pPr>
+      <w:r>
+        <w:rPr>
+          <w:b/>
+          <w:bCs/>
           <w:sz w:val="24"/>
           <w:szCs w:val="24"/>
         </w:rPr>
@@ -237,28 +241,42 @@
     <w:p>
       <w:pPr>
         <w:rPr>
-          <w:sz w:val="24"/>
-          <w:szCs w:val="24"/>
-        </w:rPr>
-      </w:pPr>
-      <w:r>
-        <w:rPr>
-          <w:sz w:val="24"/>
-          <w:szCs w:val="24"/>
-        </w:rPr>
-        <w:tab/>
+          <w:b/>
+          <w:bCs/>
+          <w:sz w:val="24"/>
+          <w:szCs w:val="24"/>
+        </w:rPr>
+      </w:pPr>
+      <w:r>
+        <w:rPr>
+          <w:sz w:val="24"/>
+          <w:szCs w:val="24"/>
+        </w:rPr>
+        <w:tab/>
+      </w:r>
+      <w:r>
+        <w:rPr>
+          <w:b/>
+          <w:bCs/>
+          <w:sz w:val="24"/>
+          <w:szCs w:val="24"/>
+        </w:rPr>
         <w:t>git config –global user.name “sahildiwan92”</w:t>
       </w:r>
     </w:p>
     <w:p>
       <w:pPr>
         <w:rPr>
-          <w:sz w:val="24"/>
-          <w:szCs w:val="24"/>
-        </w:rPr>
-      </w:pPr>
-      <w:r>
-        <w:rPr>
+          <w:b/>
+          <w:bCs/>
+          <w:sz w:val="24"/>
+          <w:szCs w:val="24"/>
+        </w:rPr>
+      </w:pPr>
+      <w:r>
+        <w:rPr>
+          <w:b/>
+          <w:bCs/>
           <w:sz w:val="24"/>
           <w:szCs w:val="24"/>
         </w:rPr>
@@ -269,6 +287,8 @@
         <w:r>
           <w:rPr>
             <w:rStyle w:val="Hyperlink"/>
+            <w:b/>
+            <w:bCs/>
             <w:sz w:val="24"/>
             <w:szCs w:val="24"/>
           </w:rPr>
@@ -302,16 +322,26 @@
     <w:p>
       <w:pPr>
         <w:rPr>
-          <w:sz w:val="24"/>
-          <w:szCs w:val="24"/>
-        </w:rPr>
-      </w:pPr>
-      <w:r>
-        <w:rPr>
-          <w:sz w:val="24"/>
-          <w:szCs w:val="24"/>
-        </w:rPr>
-        <w:tab/>
+          <w:b/>
+          <w:bCs/>
+          <w:sz w:val="24"/>
+          <w:szCs w:val="24"/>
+        </w:rPr>
+      </w:pPr>
+      <w:r>
+        <w:rPr>
+          <w:sz w:val="24"/>
+          <w:szCs w:val="24"/>
+        </w:rPr>
+        <w:tab/>
+      </w:r>
+      <w:r>
+        <w:rPr>
+          <w:b/>
+          <w:bCs/>
+          <w:sz w:val="24"/>
+          <w:szCs w:val="24"/>
+        </w:rPr>
         <w:t>git config –global core.editor vim</w:t>
       </w:r>
     </w:p>
@@ -340,16 +370,26 @@
     <w:p>
       <w:pPr>
         <w:rPr>
-          <w:sz w:val="24"/>
-          <w:szCs w:val="24"/>
-        </w:rPr>
-      </w:pPr>
-      <w:r>
-        <w:rPr>
-          <w:sz w:val="24"/>
-          <w:szCs w:val="24"/>
-        </w:rPr>
-        <w:tab/>
+          <w:b/>
+          <w:bCs/>
+          <w:sz w:val="24"/>
+          <w:szCs w:val="24"/>
+        </w:rPr>
+      </w:pPr>
+      <w:r>
+        <w:rPr>
+          <w:sz w:val="24"/>
+          <w:szCs w:val="24"/>
+        </w:rPr>
+        <w:tab/>
+      </w:r>
+      <w:r>
+        <w:rPr>
+          <w:b/>
+          <w:bCs/>
+          <w:sz w:val="24"/>
+          <w:szCs w:val="24"/>
+        </w:rPr>
         <w:t>git  config –global help.autocorrect 1</w:t>
       </w:r>
     </w:p>
@@ -394,17 +434,1061 @@
     <w:p>
       <w:pPr>
         <w:rPr>
-          <w:sz w:val="24"/>
-          <w:szCs w:val="24"/>
-        </w:rPr>
-      </w:pPr>
-      <w:r>
-        <w:rPr>
-          <w:sz w:val="24"/>
-          <w:szCs w:val="24"/>
-        </w:rPr>
-        <w:tab/>
+          <w:b/>
+          <w:bCs/>
+          <w:sz w:val="24"/>
+          <w:szCs w:val="24"/>
+        </w:rPr>
+      </w:pPr>
+      <w:r>
+        <w:rPr>
+          <w:sz w:val="24"/>
+          <w:szCs w:val="24"/>
+        </w:rPr>
+        <w:tab/>
+      </w:r>
+      <w:r>
+        <w:rPr>
+          <w:b/>
+          <w:bCs/>
+          <w:sz w:val="24"/>
+          <w:szCs w:val="24"/>
+        </w:rPr>
         <w:t>git  config –global color.ui auto</w:t>
+      </w:r>
+    </w:p>
+    <w:p>
+      <w:pPr>
+        <w:rPr>
+          <w:sz w:val="24"/>
+          <w:szCs w:val="24"/>
+        </w:rPr>
+      </w:pPr>
+    </w:p>
+    <w:p>
+      <w:pPr>
+        <w:rPr>
+          <w:sz w:val="24"/>
+          <w:szCs w:val="24"/>
+        </w:rPr>
+      </w:pPr>
+    </w:p>
+    <w:p>
+      <w:pPr>
+        <w:rPr>
+          <w:sz w:val="24"/>
+          <w:szCs w:val="24"/>
+        </w:rPr>
+      </w:pPr>
+    </w:p>
+    <w:p>
+      <w:pPr>
+        <w:rPr>
+          <w:sz w:val="24"/>
+          <w:szCs w:val="24"/>
+        </w:rPr>
+      </w:pPr>
+    </w:p>
+    <w:p>
+      <w:pPr>
+        <w:rPr>
+          <w:sz w:val="24"/>
+          <w:szCs w:val="24"/>
+        </w:rPr>
+      </w:pPr>
+    </w:p>
+    <w:p>
+      <w:pPr>
+        <w:rPr>
+          <w:sz w:val="24"/>
+          <w:szCs w:val="24"/>
+        </w:rPr>
+      </w:pPr>
+    </w:p>
+    <w:p>
+      <w:pPr>
+        <w:rPr>
+          <w:sz w:val="24"/>
+          <w:szCs w:val="24"/>
+        </w:rPr>
+      </w:pPr>
+    </w:p>
+    <w:p>
+      <w:pPr>
+        <w:rPr>
+          <w:sz w:val="24"/>
+          <w:szCs w:val="24"/>
+        </w:rPr>
+      </w:pPr>
+    </w:p>
+    <w:p>
+      <w:pPr>
+        <w:rPr>
+          <w:sz w:val="24"/>
+          <w:szCs w:val="24"/>
+        </w:rPr>
+      </w:pPr>
+    </w:p>
+    <w:p>
+      <w:pPr>
+        <w:rPr>
+          <w:sz w:val="24"/>
+          <w:szCs w:val="24"/>
+        </w:rPr>
+      </w:pPr>
+    </w:p>
+    <w:p>
+      <w:pPr>
+        <w:rPr>
+          <w:sz w:val="24"/>
+          <w:szCs w:val="24"/>
+        </w:rPr>
+      </w:pPr>
+    </w:p>
+    <w:p>
+      <w:pPr>
+        <w:rPr>
+          <w:sz w:val="24"/>
+          <w:szCs w:val="24"/>
+        </w:rPr>
+      </w:pPr>
+    </w:p>
+    <w:p>
+      <w:pPr>
+        <w:rPr>
+          <w:sz w:val="24"/>
+          <w:szCs w:val="24"/>
+        </w:rPr>
+      </w:pPr>
+    </w:p>
+    <w:p>
+      <w:pPr>
+        <w:pBdr>
+          <w:bottom w:val="double" w:sz="6" w:space="1" w:color="auto"/>
+        </w:pBdr>
+        <w:jc w:val="center"/>
+        <w:rPr>
+          <w:b/>
+          <w:bCs/>
+          <w:sz w:val="28"/>
+          <w:szCs w:val="28"/>
+        </w:rPr>
+      </w:pPr>
+      <w:r>
+        <w:rPr>
+          <w:b/>
+          <w:bCs/>
+          <w:sz w:val="28"/>
+          <w:szCs w:val="28"/>
+        </w:rPr>
+        <w:lastRenderedPageBreak/>
+        <w:t>Working with Git Locally</w:t>
+      </w:r>
+    </w:p>
+    <w:p>
+      <w:pPr>
+        <w:rPr>
+          <w:sz w:val="24"/>
+          <w:szCs w:val="24"/>
+        </w:rPr>
+      </w:pPr>
+      <w:r>
+        <w:rPr>
+          <w:noProof/>
+        </w:rPr>
+        <w:drawing>
+          <wp:inline distT="0" distB="0" distL="0" distR="0" wp14:anchorId="76181B1B" wp14:editId="00DE7B8F">
+            <wp:extent cx="5731510" cy="3381375"/>
+            <wp:effectExtent l="0" t="0" r="2540" b="9525"/>
+            <wp:docPr id="3" name="Picture 3"/>
+            <wp:cNvGraphicFramePr>
+              <a:graphicFrameLocks xmlns:a="http://schemas.openxmlformats.org/drawingml/2006/main" noChangeAspect="1"/>
+            </wp:cNvGraphicFramePr>
+            <a:graphic xmlns:a="http://schemas.openxmlformats.org/drawingml/2006/main">
+              <a:graphicData uri="http://schemas.openxmlformats.org/drawingml/2006/picture">
+                <pic:pic xmlns:pic="http://schemas.openxmlformats.org/drawingml/2006/picture">
+                  <pic:nvPicPr>
+                    <pic:cNvPr id="1" name=""/>
+                    <pic:cNvPicPr/>
+                  </pic:nvPicPr>
+                  <pic:blipFill>
+                    <a:blip r:embed="rId7"/>
+                    <a:stretch>
+                      <a:fillRect/>
+                    </a:stretch>
+                  </pic:blipFill>
+                  <pic:spPr>
+                    <a:xfrm>
+                      <a:off x="0" y="0"/>
+                      <a:ext cx="5731510" cy="3381375"/>
+                    </a:xfrm>
+                    <a:prstGeom prst="rect">
+                      <a:avLst/>
+                    </a:prstGeom>
+                  </pic:spPr>
+                </pic:pic>
+              </a:graphicData>
+            </a:graphic>
+          </wp:inline>
+        </w:drawing>
+      </w:r>
+    </w:p>
+    <w:p>
+      <w:pPr>
+        <w:rPr>
+          <w:sz w:val="24"/>
+          <w:szCs w:val="24"/>
+        </w:rPr>
+      </w:pPr>
+      <w:r>
+        <w:rPr>
+          <w:noProof/>
+        </w:rPr>
+        <w:drawing>
+          <wp:inline distT="0" distB="0" distL="0" distR="0" wp14:anchorId="00E4D7B8" wp14:editId="43B6AD75">
+            <wp:extent cx="4591050" cy="2886075"/>
+            <wp:effectExtent l="0" t="0" r="0" b="9525"/>
+            <wp:docPr id="4" name="Picture 4"/>
+            <wp:cNvGraphicFramePr>
+              <a:graphicFrameLocks xmlns:a="http://schemas.openxmlformats.org/drawingml/2006/main" noChangeAspect="1"/>
+            </wp:cNvGraphicFramePr>
+            <a:graphic xmlns:a="http://schemas.openxmlformats.org/drawingml/2006/main">
+              <a:graphicData uri="http://schemas.openxmlformats.org/drawingml/2006/picture">
+                <pic:pic xmlns:pic="http://schemas.openxmlformats.org/drawingml/2006/picture">
+                  <pic:nvPicPr>
+                    <pic:cNvPr id="1" name=""/>
+                    <pic:cNvPicPr/>
+                  </pic:nvPicPr>
+                  <pic:blipFill>
+                    <a:blip r:embed="rId8"/>
+                    <a:stretch>
+                      <a:fillRect/>
+                    </a:stretch>
+                  </pic:blipFill>
+                  <pic:spPr>
+                    <a:xfrm>
+                      <a:off x="0" y="0"/>
+                      <a:ext cx="4591050" cy="2886075"/>
+                    </a:xfrm>
+                    <a:prstGeom prst="rect">
+                      <a:avLst/>
+                    </a:prstGeom>
+                  </pic:spPr>
+                </pic:pic>
+              </a:graphicData>
+            </a:graphic>
+          </wp:inline>
+        </w:drawing>
+      </w:r>
+    </w:p>
+    <w:p>
+      <w:pPr>
+        <w:rPr>
+          <w:sz w:val="24"/>
+          <w:szCs w:val="24"/>
+        </w:rPr>
+      </w:pPr>
+    </w:p>
+    <w:p>
+      <w:pPr>
+        <w:rPr>
+          <w:sz w:val="24"/>
+          <w:szCs w:val="24"/>
+        </w:rPr>
+      </w:pPr>
+      <w:r>
+        <w:rPr>
+          <w:sz w:val="24"/>
+          <w:szCs w:val="24"/>
+        </w:rPr>
+        <w:t>We can create a empty local directory by using the command</w:t>
+      </w:r>
+    </w:p>
+    <w:p>
+      <w:pPr>
+        <w:rPr>
+          <w:b/>
+          <w:bCs/>
+          <w:sz w:val="24"/>
+          <w:szCs w:val="24"/>
+        </w:rPr>
+      </w:pPr>
+      <w:r>
+        <w:rPr>
+          <w:b/>
+          <w:bCs/>
+          <w:sz w:val="24"/>
+          <w:szCs w:val="24"/>
+        </w:rPr>
+        <w:tab/>
+        <w:t>git init</w:t>
+      </w:r>
+    </w:p>
+    <w:p>
+      <w:pPr>
+        <w:rPr>
+          <w:b/>
+          <w:bCs/>
+          <w:sz w:val="24"/>
+          <w:szCs w:val="24"/>
+        </w:rPr>
+      </w:pPr>
+    </w:p>
+    <w:p>
+      <w:pPr>
+        <w:rPr>
+          <w:sz w:val="24"/>
+          <w:szCs w:val="24"/>
+        </w:rPr>
+      </w:pPr>
+      <w:r>
+        <w:rPr>
+          <w:sz w:val="24"/>
+          <w:szCs w:val="24"/>
+        </w:rPr>
+        <w:t>So if a file is added we can check the added file , or the files which are changed or new data is added to it by using the command</w:t>
+      </w:r>
+    </w:p>
+    <w:p>
+      <w:pPr>
+        <w:rPr>
+          <w:b/>
+          <w:bCs/>
+          <w:sz w:val="24"/>
+          <w:szCs w:val="24"/>
+        </w:rPr>
+      </w:pPr>
+      <w:r>
+        <w:rPr>
+          <w:b/>
+          <w:bCs/>
+          <w:sz w:val="24"/>
+          <w:szCs w:val="24"/>
+        </w:rPr>
+        <w:tab/>
+        <w:t>git status</w:t>
+      </w:r>
+    </w:p>
+    <w:p>
+      <w:pPr>
+        <w:rPr>
+          <w:sz w:val="24"/>
+          <w:szCs w:val="24"/>
+        </w:rPr>
+      </w:pPr>
+      <w:r>
+        <w:rPr>
+          <w:sz w:val="24"/>
+          <w:szCs w:val="24"/>
+        </w:rPr>
+        <w:lastRenderedPageBreak/>
+        <w:t xml:space="preserve">So the files </w:t>
+      </w:r>
+      <w:r>
+        <w:rPr>
+          <w:sz w:val="24"/>
+          <w:szCs w:val="24"/>
+        </w:rPr>
+        <w:t>which you have added or having changes can be added to the local git repo</w:t>
+      </w:r>
+    </w:p>
+    <w:p>
+      <w:pPr>
+        <w:rPr>
+          <w:sz w:val="24"/>
+          <w:szCs w:val="24"/>
+        </w:rPr>
+      </w:pPr>
+      <w:r>
+        <w:rPr>
+          <w:sz w:val="24"/>
+          <w:szCs w:val="24"/>
+        </w:rPr>
+        <w:tab/>
+      </w:r>
+      <w:r>
+        <w:rPr>
+          <w:b/>
+          <w:bCs/>
+          <w:sz w:val="24"/>
+          <w:szCs w:val="24"/>
+        </w:rPr>
+        <w:t>git add .</w:t>
+      </w:r>
+      <w:r>
+        <w:rPr>
+          <w:sz w:val="24"/>
+          <w:szCs w:val="24"/>
+        </w:rPr>
+        <w:t xml:space="preserve"> </w:t>
+      </w:r>
+      <w:r>
+        <w:rPr>
+          <w:sz w:val="24"/>
+          <w:szCs w:val="24"/>
+        </w:rPr>
+        <w:sym w:font="Wingdings" w:char="F0E0"/>
+      </w:r>
+      <w:r>
+        <w:rPr>
+          <w:sz w:val="24"/>
+          <w:szCs w:val="24"/>
+        </w:rPr>
+        <w:t xml:space="preserve"> To add all the file.</w:t>
+      </w:r>
+    </w:p>
+    <w:p>
+      <w:pPr>
+        <w:rPr>
+          <w:sz w:val="24"/>
+          <w:szCs w:val="24"/>
+        </w:rPr>
+      </w:pPr>
+      <w:r>
+        <w:rPr>
+          <w:sz w:val="24"/>
+          <w:szCs w:val="24"/>
+        </w:rPr>
+        <w:tab/>
+        <w:t>Git add specific file name to add a specific file.</w:t>
+      </w:r>
+    </w:p>
+    <w:p>
+      <w:pPr>
+        <w:rPr>
+          <w:b/>
+          <w:bCs/>
+          <w:sz w:val="24"/>
+          <w:szCs w:val="24"/>
+        </w:rPr>
+      </w:pPr>
+      <w:r>
+        <w:rPr>
+          <w:sz w:val="24"/>
+          <w:szCs w:val="24"/>
+        </w:rPr>
+        <w:tab/>
+      </w:r>
+      <w:r>
+        <w:rPr>
+          <w:b/>
+          <w:bCs/>
+          <w:sz w:val="24"/>
+          <w:szCs w:val="24"/>
+        </w:rPr>
+        <w:t>git add readme.txt</w:t>
+      </w:r>
+    </w:p>
+    <w:p>
+      <w:pPr>
+        <w:rPr>
+          <w:b/>
+          <w:bCs/>
+          <w:sz w:val="24"/>
+          <w:szCs w:val="24"/>
+        </w:rPr>
+      </w:pPr>
+    </w:p>
+    <w:p>
+      <w:pPr>
+        <w:rPr>
+          <w:sz w:val="24"/>
+          <w:szCs w:val="24"/>
+        </w:rPr>
+      </w:pPr>
+      <w:r>
+        <w:rPr>
+          <w:sz w:val="24"/>
+          <w:szCs w:val="24"/>
+        </w:rPr>
+        <w:tab/>
+        <w:t>Then we can commit the files added to the staging area.</w:t>
+      </w:r>
+    </w:p>
+    <w:p>
+      <w:pPr>
+        <w:rPr>
+          <w:b/>
+          <w:bCs/>
+          <w:sz w:val="24"/>
+          <w:szCs w:val="24"/>
+        </w:rPr>
+      </w:pPr>
+      <w:r>
+        <w:rPr>
+          <w:b/>
+          <w:bCs/>
+          <w:sz w:val="24"/>
+          <w:szCs w:val="24"/>
+        </w:rPr>
+        <w:tab/>
+        <w:t>git  commit -m “Initial commit”</w:t>
+      </w:r>
+    </w:p>
+    <w:p>
+      <w:pPr>
+        <w:rPr>
+          <w:sz w:val="24"/>
+          <w:szCs w:val="24"/>
+        </w:rPr>
+      </w:pPr>
+      <w:r>
+        <w:rPr>
+          <w:sz w:val="24"/>
+          <w:szCs w:val="24"/>
+        </w:rPr>
+        <w:tab/>
+        <w:t>Basically the flag -m is to add the message related to the commit.</w:t>
+      </w:r>
+    </w:p>
+    <w:p>
+      <w:pPr>
+        <w:rPr>
+          <w:sz w:val="24"/>
+          <w:szCs w:val="24"/>
+        </w:rPr>
+      </w:pPr>
+      <w:r>
+        <w:rPr>
+          <w:sz w:val="24"/>
+          <w:szCs w:val="24"/>
+        </w:rPr>
+        <w:tab/>
+        <w:t>We can check the previous commits made on a local repository using the command</w:t>
+      </w:r>
+    </w:p>
+    <w:p>
+      <w:pPr>
+        <w:rPr>
+          <w:b/>
+          <w:bCs/>
+          <w:sz w:val="24"/>
+          <w:szCs w:val="24"/>
+        </w:rPr>
+      </w:pPr>
+      <w:r>
+        <w:rPr>
+          <w:b/>
+          <w:bCs/>
+          <w:sz w:val="24"/>
+          <w:szCs w:val="24"/>
+        </w:rPr>
+        <w:tab/>
+        <w:t>git log</w:t>
+      </w:r>
+    </w:p>
+    <w:p>
+      <w:pPr>
+        <w:rPr>
+          <w:sz w:val="24"/>
+          <w:szCs w:val="24"/>
+        </w:rPr>
+      </w:pPr>
+      <w:r>
+        <w:rPr>
+          <w:b/>
+          <w:bCs/>
+          <w:sz w:val="24"/>
+          <w:szCs w:val="24"/>
+        </w:rPr>
+        <w:tab/>
+      </w:r>
+      <w:r>
+        <w:rPr>
+          <w:sz w:val="24"/>
+          <w:szCs w:val="24"/>
+        </w:rPr>
+        <w:t>X:\30th Dec 2019 - Switch\Test&gt;git log</w:t>
+      </w:r>
+    </w:p>
+    <w:p>
+      <w:pPr>
+        <w:ind w:firstLine="720"/>
+        <w:rPr>
+          <w:sz w:val="24"/>
+          <w:szCs w:val="24"/>
+        </w:rPr>
+      </w:pPr>
+      <w:r>
+        <w:rPr>
+          <w:sz w:val="24"/>
+          <w:szCs w:val="24"/>
+        </w:rPr>
+        <w:t>commit 4b9c3220724f6fd8646b12c75d393d2779809c58 (HEAD -&gt; master)</w:t>
+      </w:r>
+    </w:p>
+    <w:p>
+      <w:pPr>
+        <w:ind w:firstLine="720"/>
+        <w:rPr>
+          <w:sz w:val="24"/>
+          <w:szCs w:val="24"/>
+        </w:rPr>
+      </w:pPr>
+      <w:r>
+        <w:rPr>
+          <w:sz w:val="24"/>
+          <w:szCs w:val="24"/>
+        </w:rPr>
+        <w:t>Author: sahildiwan92 &lt;isahildiwan1992@gmail.com&gt;</w:t>
+      </w:r>
+    </w:p>
+    <w:p>
+      <w:pPr>
+        <w:ind w:firstLine="720"/>
+        <w:rPr>
+          <w:sz w:val="24"/>
+          <w:szCs w:val="24"/>
+        </w:rPr>
+      </w:pPr>
+      <w:r>
+        <w:rPr>
+          <w:sz w:val="24"/>
+          <w:szCs w:val="24"/>
+        </w:rPr>
+        <w:t>Date:   Tue Jan 21 23:08:01 2020 +0530</w:t>
+      </w:r>
+    </w:p>
+    <w:p>
+      <w:pPr>
+        <w:ind w:firstLine="720"/>
+        <w:rPr>
+          <w:sz w:val="24"/>
+          <w:szCs w:val="24"/>
+        </w:rPr>
+      </w:pPr>
+      <w:r>
+        <w:rPr>
+          <w:sz w:val="24"/>
+          <w:szCs w:val="24"/>
+        </w:rPr>
+        <w:t xml:space="preserve">    Initial Commit</w:t>
+      </w:r>
+    </w:p>
+    <w:p>
+      <w:pPr>
+        <w:rPr>
+          <w:sz w:val="24"/>
+          <w:szCs w:val="24"/>
+        </w:rPr>
+      </w:pPr>
+    </w:p>
+    <w:p>
+      <w:pPr>
+        <w:rPr>
+          <w:sz w:val="24"/>
+          <w:szCs w:val="24"/>
+        </w:rPr>
+      </w:pPr>
+      <w:r>
+        <w:rPr>
+          <w:sz w:val="24"/>
+          <w:szCs w:val="24"/>
+        </w:rPr>
+        <w:tab/>
+        <w:t>Git identifies the commit by using SHA-1 hash of the commits.</w:t>
+      </w:r>
+    </w:p>
+    <w:p>
+      <w:pPr>
+        <w:rPr>
+          <w:sz w:val="24"/>
+          <w:szCs w:val="24"/>
+        </w:rPr>
+      </w:pPr>
+      <w:r>
+        <w:rPr>
+          <w:sz w:val="24"/>
+          <w:szCs w:val="24"/>
+        </w:rPr>
+        <w:tab/>
+        <w:t>We can add the modified files using the below command</w:t>
+      </w:r>
+    </w:p>
+    <w:p>
+      <w:pPr>
+        <w:rPr>
+          <w:b/>
+          <w:bCs/>
+          <w:sz w:val="24"/>
+          <w:szCs w:val="24"/>
+        </w:rPr>
+      </w:pPr>
+      <w:r>
+        <w:rPr>
+          <w:b/>
+          <w:bCs/>
+          <w:sz w:val="24"/>
+          <w:szCs w:val="24"/>
+        </w:rPr>
+        <w:tab/>
+        <w:t>git add -u</w:t>
+      </w:r>
+    </w:p>
+    <w:p>
+      <w:pPr>
+        <w:rPr>
+          <w:sz w:val="24"/>
+          <w:szCs w:val="24"/>
+        </w:rPr>
+      </w:pPr>
+      <w:r>
+        <w:rPr>
+          <w:sz w:val="24"/>
+          <w:szCs w:val="24"/>
+        </w:rPr>
+        <w:tab/>
+        <w:t>This will basically add only the updated file added not any new file.</w:t>
+      </w:r>
+    </w:p>
+    <w:p>
+      <w:pPr>
+        <w:rPr>
+          <w:sz w:val="24"/>
+          <w:szCs w:val="24"/>
+        </w:rPr>
+      </w:pPr>
+    </w:p>
+    <w:p>
+      <w:pPr>
+        <w:rPr>
+          <w:sz w:val="24"/>
+          <w:szCs w:val="24"/>
+        </w:rPr>
+      </w:pPr>
+      <w:r>
+        <w:rPr>
+          <w:sz w:val="24"/>
+          <w:szCs w:val="24"/>
+        </w:rPr>
+        <w:tab/>
+        <w:t>Multiples commit will be shown in the reverse chronological order.</w:t>
+      </w:r>
+    </w:p>
+    <w:p>
+      <w:pPr>
+        <w:rPr>
+          <w:sz w:val="24"/>
+          <w:szCs w:val="24"/>
+        </w:rPr>
+      </w:pPr>
+      <w:r>
+        <w:rPr>
+          <w:sz w:val="24"/>
+          <w:szCs w:val="24"/>
+        </w:rPr>
+        <w:tab/>
+      </w:r>
+      <w:r>
+        <w:rPr>
+          <w:sz w:val="24"/>
+          <w:szCs w:val="24"/>
+        </w:rPr>
+        <w:t>X:\30th Dec 2019 - Switch\Test&gt;git log</w:t>
+      </w:r>
+    </w:p>
+    <w:p>
+      <w:pPr>
+        <w:ind w:firstLine="720"/>
+        <w:rPr>
+          <w:sz w:val="24"/>
+          <w:szCs w:val="24"/>
+        </w:rPr>
+      </w:pPr>
+      <w:r>
+        <w:rPr>
+          <w:sz w:val="24"/>
+          <w:szCs w:val="24"/>
+        </w:rPr>
+        <w:t>commit 758bafbde63a67946342a4119cedae9f4ad914c4 (HEAD -&gt; master)</w:t>
+      </w:r>
+    </w:p>
+    <w:p>
+      <w:pPr>
+        <w:ind w:firstLine="720"/>
+        <w:rPr>
+          <w:sz w:val="24"/>
+          <w:szCs w:val="24"/>
+        </w:rPr>
+      </w:pPr>
+      <w:r>
+        <w:rPr>
+          <w:sz w:val="24"/>
+          <w:szCs w:val="24"/>
+        </w:rPr>
+        <w:t>Author: sahildiwan92 &lt;isahildiwan1992@gmail.com&gt;</w:t>
+      </w:r>
+    </w:p>
+    <w:p>
+      <w:pPr>
+        <w:ind w:firstLine="720"/>
+        <w:rPr>
+          <w:sz w:val="24"/>
+          <w:szCs w:val="24"/>
+        </w:rPr>
+      </w:pPr>
+      <w:r>
+        <w:rPr>
+          <w:sz w:val="24"/>
+          <w:szCs w:val="24"/>
+        </w:rPr>
+        <w:t>Date:   Tue Jan 21 23:12:17 2020 +0530</w:t>
+      </w:r>
+    </w:p>
+    <w:p>
+      <w:pPr>
+        <w:ind w:firstLine="720"/>
+        <w:rPr>
+          <w:sz w:val="24"/>
+          <w:szCs w:val="24"/>
+        </w:rPr>
+      </w:pPr>
+      <w:r>
+        <w:rPr>
+          <w:sz w:val="24"/>
+          <w:szCs w:val="24"/>
+        </w:rPr>
+        <w:t xml:space="preserve">    Intiial commit</w:t>
+      </w:r>
+    </w:p>
+    <w:p>
+      <w:pPr>
+        <w:rPr>
+          <w:sz w:val="24"/>
+          <w:szCs w:val="24"/>
+        </w:rPr>
+      </w:pPr>
+    </w:p>
+    <w:p>
+      <w:pPr>
+        <w:ind w:firstLine="720"/>
+        <w:rPr>
+          <w:sz w:val="24"/>
+          <w:szCs w:val="24"/>
+        </w:rPr>
+      </w:pPr>
+    </w:p>
+    <w:p>
+      <w:pPr>
+        <w:ind w:firstLine="720"/>
+        <w:rPr>
+          <w:sz w:val="24"/>
+          <w:szCs w:val="24"/>
+        </w:rPr>
+      </w:pPr>
+      <w:r>
+        <w:rPr>
+          <w:sz w:val="24"/>
+          <w:szCs w:val="24"/>
+        </w:rPr>
+        <w:lastRenderedPageBreak/>
+        <w:t>commit 4b9c3220724f6fd8646b12c75d393d2779809c58</w:t>
+      </w:r>
+    </w:p>
+    <w:p>
+      <w:pPr>
+        <w:ind w:firstLine="720"/>
+        <w:rPr>
+          <w:sz w:val="24"/>
+          <w:szCs w:val="24"/>
+        </w:rPr>
+      </w:pPr>
+      <w:r>
+        <w:rPr>
+          <w:sz w:val="24"/>
+          <w:szCs w:val="24"/>
+        </w:rPr>
+        <w:t>Author: sahildiwan92 &lt;isahildiwan1992@gmail.com&gt;</w:t>
+      </w:r>
+    </w:p>
+    <w:p>
+      <w:pPr>
+        <w:ind w:firstLine="720"/>
+        <w:rPr>
+          <w:sz w:val="24"/>
+          <w:szCs w:val="24"/>
+        </w:rPr>
+      </w:pPr>
+      <w:r>
+        <w:rPr>
+          <w:sz w:val="24"/>
+          <w:szCs w:val="24"/>
+        </w:rPr>
+        <w:t>Date:   Tue Jan 21 23:08:01 2020 +0530</w:t>
+      </w:r>
+    </w:p>
+    <w:p>
+      <w:pPr>
+        <w:ind w:firstLine="720"/>
+        <w:rPr>
+          <w:sz w:val="24"/>
+          <w:szCs w:val="24"/>
+        </w:rPr>
+      </w:pPr>
+      <w:r>
+        <w:rPr>
+          <w:sz w:val="24"/>
+          <w:szCs w:val="24"/>
+        </w:rPr>
+        <w:t xml:space="preserve">    Initial Commit</w:t>
+      </w:r>
+    </w:p>
+    <w:p>
+      <w:pPr>
+        <w:ind w:firstLine="720"/>
+        <w:rPr>
+          <w:sz w:val="24"/>
+          <w:szCs w:val="24"/>
+        </w:rPr>
+      </w:pPr>
+    </w:p>
+    <w:p>
+      <w:pPr>
+        <w:ind w:firstLine="720"/>
+        <w:rPr>
+          <w:sz w:val="24"/>
+          <w:szCs w:val="24"/>
+        </w:rPr>
+      </w:pPr>
+      <w:r>
+        <w:rPr>
+          <w:sz w:val="24"/>
+          <w:szCs w:val="24"/>
+        </w:rPr>
+        <w:t>So if I want to see the change between the two git commits</w:t>
+      </w:r>
+    </w:p>
+    <w:p>
+      <w:pPr>
+        <w:ind w:firstLine="720"/>
+        <w:rPr>
+          <w:b/>
+          <w:bCs/>
+          <w:sz w:val="24"/>
+          <w:szCs w:val="24"/>
+        </w:rPr>
+      </w:pPr>
+      <w:r>
+        <w:rPr>
+          <w:b/>
+          <w:bCs/>
+          <w:sz w:val="24"/>
+          <w:szCs w:val="24"/>
+        </w:rPr>
+        <w:t xml:space="preserve">git diff </w:t>
+      </w:r>
+      <w:r>
+        <w:rPr>
+          <w:b/>
+          <w:bCs/>
+          <w:sz w:val="24"/>
+          <w:szCs w:val="24"/>
+        </w:rPr>
+        <w:t>758ba</w:t>
+      </w:r>
+      <w:r>
+        <w:rPr>
+          <w:b/>
+          <w:bCs/>
+          <w:sz w:val="24"/>
+          <w:szCs w:val="24"/>
+        </w:rPr>
+        <w:t xml:space="preserve">.. </w:t>
+      </w:r>
+      <w:r>
+        <w:rPr>
+          <w:b/>
+          <w:bCs/>
+          <w:sz w:val="24"/>
+          <w:szCs w:val="24"/>
+        </w:rPr>
+        <w:t>4b9c32</w:t>
+      </w:r>
+    </w:p>
+    <w:p>
+      <w:pPr>
+        <w:rPr>
+          <w:b/>
+          <w:bCs/>
+          <w:sz w:val="24"/>
+          <w:szCs w:val="24"/>
+        </w:rPr>
+      </w:pPr>
+      <w:r>
+        <w:rPr>
+          <w:b/>
+          <w:bCs/>
+          <w:sz w:val="24"/>
+          <w:szCs w:val="24"/>
+        </w:rPr>
+        <w:tab/>
+      </w:r>
+    </w:p>
+    <w:p>
+      <w:pPr>
+        <w:rPr>
+          <w:sz w:val="24"/>
+          <w:szCs w:val="24"/>
+        </w:rPr>
+      </w:pPr>
+      <w:r>
+        <w:rPr>
+          <w:sz w:val="24"/>
+          <w:szCs w:val="24"/>
+        </w:rPr>
+        <w:tab/>
+        <w:t>Always working with SHA is a lil difficult.</w:t>
+      </w:r>
+    </w:p>
+    <w:p>
+      <w:pPr>
+        <w:rPr>
+          <w:sz w:val="24"/>
+          <w:szCs w:val="24"/>
+        </w:rPr>
+      </w:pPr>
+      <w:r>
+        <w:rPr>
+          <w:sz w:val="24"/>
+          <w:szCs w:val="24"/>
+        </w:rPr>
+        <w:tab/>
+        <w:t>Note : The latest commit refers to as HEAD.</w:t>
+      </w:r>
+    </w:p>
+    <w:p>
+      <w:pPr>
+        <w:rPr>
+          <w:b/>
+          <w:bCs/>
+          <w:sz w:val="24"/>
+          <w:szCs w:val="24"/>
+        </w:rPr>
+      </w:pPr>
+      <w:r>
+        <w:rPr>
+          <w:sz w:val="24"/>
+          <w:szCs w:val="24"/>
+        </w:rPr>
+        <w:tab/>
+      </w:r>
+      <w:r>
+        <w:rPr>
+          <w:b/>
+          <w:bCs/>
+          <w:sz w:val="24"/>
+          <w:szCs w:val="24"/>
+        </w:rPr>
+        <w:t>git  diff HEAD~1</w:t>
+      </w:r>
+      <w:r>
+        <w:rPr>
+          <w:b/>
+          <w:bCs/>
+          <w:sz w:val="24"/>
+          <w:szCs w:val="24"/>
+        </w:rPr>
+        <w:t>..HEAD</w:t>
       </w:r>
       <w:bookmarkStart w:id="0" w:name="_GoBack"/>
       <w:bookmarkEnd w:id="0"/>
@@ -416,38 +1500,36 @@
           <w:szCs w:val="24"/>
         </w:rPr>
       </w:pPr>
-    </w:p>
-    <w:p>
-      <w:pPr>
-        <w:rPr>
-          <w:sz w:val="24"/>
-          <w:szCs w:val="24"/>
-        </w:rPr>
-      </w:pPr>
-    </w:p>
-    <w:p>
-      <w:pPr>
-        <w:rPr>
-          <w:sz w:val="24"/>
-          <w:szCs w:val="24"/>
-        </w:rPr>
-      </w:pPr>
-    </w:p>
-    <w:p>
-      <w:pPr>
-        <w:rPr>
-          <w:sz w:val="24"/>
-          <w:szCs w:val="24"/>
-        </w:rPr>
-      </w:pPr>
-    </w:p>
-    <w:p>
-      <w:pPr>
-        <w:rPr>
-          <w:sz w:val="24"/>
-          <w:szCs w:val="24"/>
-        </w:rPr>
-      </w:pPr>
+      <w:r>
+        <w:rPr>
+          <w:sz w:val="24"/>
+          <w:szCs w:val="24"/>
+        </w:rPr>
+        <w:tab/>
+        <w:t>~1 refers to 1 commit back from the head.</w:t>
+      </w:r>
+    </w:p>
+    <w:p>
+      <w:pPr>
+        <w:rPr>
+          <w:sz w:val="24"/>
+          <w:szCs w:val="24"/>
+        </w:rPr>
+      </w:pPr>
+      <w:r>
+        <w:rPr>
+          <w:sz w:val="24"/>
+          <w:szCs w:val="24"/>
+        </w:rPr>
+        <w:tab/>
+      </w:r>
+      <w:r>
+        <w:rPr>
+          <w:sz w:val="24"/>
+          <w:szCs w:val="24"/>
+        </w:rPr>
+        <w:tab/>
+      </w:r>
     </w:p>
     <w:sectPr>
       <w:pgSz w:w="11906" w:h="16838"/>

--- a/Git- Cheat Sheet.docx
+++ b/Git- Cheat Sheet.docx
@@ -1490,6 +1490,416 @@
         </w:rPr>
         <w:t>..HEAD</w:t>
       </w:r>
+    </w:p>
+    <w:p>
+      <w:pPr>
+        <w:rPr>
+          <w:sz w:val="24"/>
+          <w:szCs w:val="24"/>
+        </w:rPr>
+      </w:pPr>
+      <w:r>
+        <w:rPr>
+          <w:sz w:val="24"/>
+          <w:szCs w:val="24"/>
+        </w:rPr>
+        <w:tab/>
+        <w:t>~1 refers to 1 commit back from the head.</w:t>
+      </w:r>
+    </w:p>
+    <w:p>
+      <w:pPr>
+        <w:rPr>
+          <w:sz w:val="24"/>
+          <w:szCs w:val="24"/>
+        </w:rPr>
+      </w:pPr>
+    </w:p>
+    <w:p>
+      <w:pPr>
+        <w:rPr>
+          <w:sz w:val="24"/>
+          <w:szCs w:val="24"/>
+        </w:rPr>
+      </w:pPr>
+      <w:r>
+        <w:rPr>
+          <w:sz w:val="24"/>
+          <w:szCs w:val="24"/>
+        </w:rPr>
+        <w:tab/>
+        <w:t>Adding different files to the different commits in git. Check the below screenshot.</w:t>
+      </w:r>
+    </w:p>
+    <w:p>
+      <w:pPr>
+        <w:rPr>
+          <w:sz w:val="24"/>
+          <w:szCs w:val="24"/>
+        </w:rPr>
+      </w:pPr>
+      <w:r>
+        <w:rPr>
+          <w:sz w:val="24"/>
+          <w:szCs w:val="24"/>
+        </w:rPr>
+        <w:tab/>
+      </w:r>
+      <w:r>
+        <w:rPr>
+          <w:noProof/>
+        </w:rPr>
+        <w:drawing>
+          <wp:inline distT="0" distB="0" distL="0" distR="0" wp14:anchorId="06674281" wp14:editId="3E025284">
+            <wp:extent cx="5286375" cy="3667125"/>
+            <wp:effectExtent l="0" t="0" r="9525" b="9525"/>
+            <wp:docPr id="5" name="Picture 5"/>
+            <wp:cNvGraphicFramePr>
+              <a:graphicFrameLocks xmlns:a="http://schemas.openxmlformats.org/drawingml/2006/main" noChangeAspect="1"/>
+            </wp:cNvGraphicFramePr>
+            <a:graphic xmlns:a="http://schemas.openxmlformats.org/drawingml/2006/main">
+              <a:graphicData uri="http://schemas.openxmlformats.org/drawingml/2006/picture">
+                <pic:pic xmlns:pic="http://schemas.openxmlformats.org/drawingml/2006/picture">
+                  <pic:nvPicPr>
+                    <pic:cNvPr id="1" name=""/>
+                    <pic:cNvPicPr/>
+                  </pic:nvPicPr>
+                  <pic:blipFill>
+                    <a:blip r:embed="rId9"/>
+                    <a:stretch>
+                      <a:fillRect/>
+                    </a:stretch>
+                  </pic:blipFill>
+                  <pic:spPr>
+                    <a:xfrm>
+                      <a:off x="0" y="0"/>
+                      <a:ext cx="5286375" cy="3667125"/>
+                    </a:xfrm>
+                    <a:prstGeom prst="rect">
+                      <a:avLst/>
+                    </a:prstGeom>
+                  </pic:spPr>
+                </pic:pic>
+              </a:graphicData>
+            </a:graphic>
+          </wp:inline>
+        </w:drawing>
+      </w:r>
+    </w:p>
+    <w:p>
+      <w:pPr>
+        <w:rPr>
+          <w:sz w:val="24"/>
+          <w:szCs w:val="24"/>
+        </w:rPr>
+      </w:pPr>
+    </w:p>
+    <w:p>
+      <w:pPr>
+        <w:rPr>
+          <w:sz w:val="24"/>
+          <w:szCs w:val="24"/>
+        </w:rPr>
+      </w:pPr>
+      <w:r>
+        <w:rPr>
+          <w:sz w:val="24"/>
+          <w:szCs w:val="24"/>
+        </w:rPr>
+        <w:lastRenderedPageBreak/>
+        <w:t>Deleting a file is basically , delete from the local folder and add the changes to the git using the same commands.</w:t>
+      </w:r>
+    </w:p>
+    <w:p>
+      <w:pPr>
+        <w:rPr>
+          <w:sz w:val="24"/>
+          <w:szCs w:val="24"/>
+        </w:rPr>
+      </w:pPr>
+      <w:r>
+        <w:rPr>
+          <w:sz w:val="24"/>
+          <w:szCs w:val="24"/>
+        </w:rPr>
+        <w:tab/>
+      </w:r>
+    </w:p>
+    <w:p>
+      <w:pPr>
+        <w:rPr>
+          <w:sz w:val="24"/>
+          <w:szCs w:val="24"/>
+        </w:rPr>
+      </w:pPr>
+      <w:r>
+        <w:rPr>
+          <w:sz w:val="24"/>
+          <w:szCs w:val="24"/>
+        </w:rPr>
+        <w:t>Suppose I have made a change to a specific file , but I don’t want the change , we can pull the previous commit version of the file from the local HEAD version.</w:t>
+      </w:r>
+    </w:p>
+    <w:p>
+      <w:pPr>
+        <w:rPr>
+          <w:b/>
+          <w:bCs/>
+          <w:sz w:val="24"/>
+          <w:szCs w:val="24"/>
+        </w:rPr>
+      </w:pPr>
+      <w:r>
+        <w:rPr>
+          <w:b/>
+          <w:bCs/>
+          <w:sz w:val="24"/>
+          <w:szCs w:val="24"/>
+        </w:rPr>
+        <w:tab/>
+        <w:t>git checkout filename</w:t>
+      </w:r>
+    </w:p>
+    <w:p>
+      <w:pPr>
+        <w:rPr>
+          <w:b/>
+          <w:bCs/>
+          <w:sz w:val="24"/>
+          <w:szCs w:val="24"/>
+        </w:rPr>
+      </w:pPr>
+      <w:r>
+        <w:rPr>
+          <w:b/>
+          <w:bCs/>
+          <w:sz w:val="24"/>
+          <w:szCs w:val="24"/>
+        </w:rPr>
+        <w:tab/>
+      </w:r>
+      <w:r>
+        <w:rPr>
+          <w:b/>
+          <w:bCs/>
+          <w:sz w:val="24"/>
+          <w:szCs w:val="24"/>
+        </w:rPr>
+        <w:t>git checkout readme.txt</w:t>
+      </w:r>
+    </w:p>
+    <w:p>
+      <w:pPr>
+        <w:rPr>
+          <w:sz w:val="24"/>
+          <w:szCs w:val="24"/>
+        </w:rPr>
+      </w:pPr>
+      <w:r>
+        <w:rPr>
+          <w:sz w:val="24"/>
+          <w:szCs w:val="24"/>
+        </w:rPr>
+        <w:tab/>
+        <w:t>We do this for the changes made by mistake.</w:t>
+      </w:r>
+    </w:p>
+    <w:p>
+      <w:pPr>
+        <w:rPr>
+          <w:sz w:val="24"/>
+          <w:szCs w:val="24"/>
+        </w:rPr>
+      </w:pPr>
+    </w:p>
+    <w:p>
+      <w:pPr>
+        <w:rPr>
+          <w:sz w:val="24"/>
+          <w:szCs w:val="24"/>
+        </w:rPr>
+      </w:pPr>
+      <w:r>
+        <w:rPr>
+          <w:sz w:val="24"/>
+          <w:szCs w:val="24"/>
+        </w:rPr>
+        <w:t>Suppose I have did a lot of changes and I don’t want any of them we can reset the local working copy with the HEAD using the below command</w:t>
+      </w:r>
+    </w:p>
+    <w:p>
+      <w:pPr>
+        <w:rPr>
+          <w:b/>
+          <w:bCs/>
+          <w:sz w:val="24"/>
+          <w:szCs w:val="24"/>
+        </w:rPr>
+      </w:pPr>
+      <w:r>
+        <w:rPr>
+          <w:b/>
+          <w:bCs/>
+          <w:sz w:val="24"/>
+          <w:szCs w:val="24"/>
+        </w:rPr>
+        <w:tab/>
+        <w:t xml:space="preserve">git reset </w:t>
+      </w:r>
+      <w:r>
+        <w:rPr>
+          <w:b/>
+          <w:bCs/>
+          <w:sz w:val="24"/>
+          <w:szCs w:val="24"/>
+        </w:rPr>
+        <w:t>–</w:t>
+      </w:r>
+      <w:r>
+        <w:rPr>
+          <w:b/>
+          <w:bCs/>
+          <w:sz w:val="24"/>
+          <w:szCs w:val="24"/>
+        </w:rPr>
+        <w:t>hard</w:t>
+      </w:r>
+    </w:p>
+    <w:p>
+      <w:pPr>
+        <w:rPr>
+          <w:b/>
+          <w:bCs/>
+          <w:sz w:val="24"/>
+          <w:szCs w:val="24"/>
+        </w:rPr>
+      </w:pPr>
+      <w:r>
+        <w:rPr>
+          <w:b/>
+          <w:bCs/>
+          <w:sz w:val="24"/>
+          <w:szCs w:val="24"/>
+        </w:rPr>
+        <w:tab/>
+        <w:t>git reset –soft HEAD~1</w:t>
+      </w:r>
+    </w:p>
+    <w:p>
+      <w:pPr>
+        <w:rPr>
+          <w:b/>
+          <w:bCs/>
+          <w:sz w:val="24"/>
+          <w:szCs w:val="24"/>
+        </w:rPr>
+      </w:pPr>
+    </w:p>
+    <w:p>
+      <w:pPr>
+        <w:rPr>
+          <w:sz w:val="24"/>
+          <w:szCs w:val="24"/>
+        </w:rPr>
+      </w:pPr>
+      <w:r>
+        <w:rPr>
+          <w:sz w:val="24"/>
+          <w:szCs w:val="24"/>
+        </w:rPr>
+        <w:t xml:space="preserve">Suppose if a have added a lot of files we </w:t>
+      </w:r>
+      <w:r>
+        <w:rPr>
+          <w:sz w:val="24"/>
+          <w:szCs w:val="24"/>
+        </w:rPr>
+        <w:t>don’t want those files then we can go for</w:t>
+      </w:r>
+    </w:p>
+    <w:p>
+      <w:pPr>
+        <w:rPr>
+          <w:b/>
+          <w:bCs/>
+          <w:sz w:val="24"/>
+          <w:szCs w:val="24"/>
+        </w:rPr>
+      </w:pPr>
+      <w:r>
+        <w:rPr>
+          <w:b/>
+          <w:bCs/>
+          <w:sz w:val="24"/>
+          <w:szCs w:val="24"/>
+        </w:rPr>
+        <w:tab/>
+        <w:t>git clean</w:t>
+      </w:r>
+      <w:r>
+        <w:rPr>
+          <w:b/>
+          <w:bCs/>
+          <w:sz w:val="24"/>
+          <w:szCs w:val="24"/>
+        </w:rPr>
+        <w:t xml:space="preserve"> -f</w:t>
+      </w:r>
+    </w:p>
+    <w:p>
+      <w:pPr>
+        <w:rPr>
+          <w:sz w:val="24"/>
+          <w:szCs w:val="24"/>
+        </w:rPr>
+      </w:pPr>
+    </w:p>
+    <w:p>
+      <w:pPr>
+        <w:rPr>
+          <w:sz w:val="24"/>
+          <w:szCs w:val="24"/>
+        </w:rPr>
+      </w:pPr>
+      <w:r>
+        <w:rPr>
+          <w:sz w:val="24"/>
+          <w:szCs w:val="24"/>
+        </w:rPr>
+        <w:t xml:space="preserve">Suppose we want to ignore some files such as the logs files </w:t>
+      </w:r>
+    </w:p>
+    <w:p>
+      <w:pPr>
+        <w:rPr>
+          <w:sz w:val="24"/>
+          <w:szCs w:val="24"/>
+        </w:rPr>
+      </w:pPr>
+      <w:r>
+        <w:rPr>
+          <w:sz w:val="24"/>
+          <w:szCs w:val="24"/>
+        </w:rPr>
+        <w:tab/>
+        <w:t>Update this for the gitingnore.</w:t>
+      </w:r>
+    </w:p>
+    <w:p>
+      <w:pPr>
+        <w:rPr>
+          <w:sz w:val="24"/>
+          <w:szCs w:val="24"/>
+        </w:rPr>
+      </w:pPr>
+    </w:p>
+    <w:p>
+      <w:pPr>
+        <w:rPr>
+          <w:sz w:val="24"/>
+          <w:szCs w:val="24"/>
+        </w:rPr>
+      </w:pPr>
       <w:bookmarkStart w:id="0" w:name="_GoBack"/>
       <w:bookmarkEnd w:id="0"/>
     </w:p>
@@ -1500,14 +1910,6 @@
           <w:szCs w:val="24"/>
         </w:rPr>
       </w:pPr>
-      <w:r>
-        <w:rPr>
-          <w:sz w:val="24"/>
-          <w:szCs w:val="24"/>
-        </w:rPr>
-        <w:tab/>
-        <w:t>~1 refers to 1 commit back from the head.</w:t>
-      </w:r>
     </w:p>
     <w:p>
       <w:pPr>
